--- a/ThanhToanDiDong.com.vn/dungvt_thanhtoandidong_plan.docx
+++ b/ThanhToanDiDong.com.vn/dungvt_thanhtoandidong_plan.docx
@@ -34,604 +34,19 @@
       </w:r>
     </w:p>
     <w:p>
-      <w:pPr>
-        <w:pStyle w:val="ListParagraph"/>
-        <w:numPr>
-          <w:ilvl w:val="0"/>
-          <w:numId w:val="1"/>
-        </w:numPr>
-      </w:pPr>
       <w:r>
-        <w:t>Trang chủ:</w:t>
+        <w:t xml:space="preserve">*Comment: đang lỗi gì đó </w:t>
+      </w:r>
+      <w:r>
+        <w:sym w:font="Wingdings" w:char="F04A"/>
       </w:r>
     </w:p>
     <w:p>
       <w:r>
-        <w:t>+ Menu trên cùng: Bổ sung menu xổ xuống với các menu nào có sub.</w:t>
-      </w:r>
-      <w:r>
-        <w:t xml:space="preserve"> (sự kiện rê chuột vào).</w:t>
-      </w:r>
-    </w:p>
-    <w:p>
-      <w:r>
-        <w:rPr>
-          <w:noProof/>
-        </w:rPr>
-        <w:drawing>
-          <wp:inline distT="0" distB="0" distL="0" distR="0" wp14:anchorId="460490F3" wp14:editId="000065FB">
-            <wp:extent cx="4038600" cy="676275"/>
-            <wp:effectExtent l="0" t="0" r="0" b="9525"/>
-            <wp:docPr id="1" name="Picture 1"/>
-            <wp:cNvGraphicFramePr>
-              <a:graphicFrameLocks xmlns:a="http://schemas.openxmlformats.org/drawingml/2006/main" noChangeAspect="1"/>
-            </wp:cNvGraphicFramePr>
-            <a:graphic xmlns:a="http://schemas.openxmlformats.org/drawingml/2006/main">
-              <a:graphicData uri="http://schemas.openxmlformats.org/drawingml/2006/picture">
-                <pic:pic xmlns:pic="http://schemas.openxmlformats.org/drawingml/2006/picture">
-                  <pic:nvPicPr>
-                    <pic:cNvPr id="1" name=""/>
-                    <pic:cNvPicPr/>
-                  </pic:nvPicPr>
-                  <pic:blipFill>
-                    <a:blip r:embed="rId5"/>
-                    <a:stretch>
-                      <a:fillRect/>
-                    </a:stretch>
-                  </pic:blipFill>
-                  <pic:spPr>
-                    <a:xfrm>
-                      <a:off x="0" y="0"/>
-                      <a:ext cx="4038600" cy="676275"/>
-                    </a:xfrm>
-                    <a:prstGeom prst="rect">
-                      <a:avLst/>
-                    </a:prstGeom>
-                  </pic:spPr>
-                </pic:pic>
-              </a:graphicData>
-            </a:graphic>
-          </wp:inline>
-        </w:drawing>
-      </w:r>
-    </w:p>
-    <w:p>
-      <w:r>
-        <w:t>+ Slide Banner: Ở trên slide là box quảng cáo của google. Hiện tại có thể chưa có;</w:t>
-      </w:r>
-    </w:p>
-    <w:p>
-      <w:r>
-        <w:tab/>
-        <w:t>Với nội dung của slide: là items set thuộc tính IsShowSilde(nếu chư có cột thì thêm^^).</w:t>
-      </w:r>
-    </w:p>
-    <w:p>
-      <w:r>
-        <w:tab/>
-        <w:t>Thể hiện slide như hình bên cạnh.</w:t>
-      </w:r>
-    </w:p>
-    <w:p>
-      <w:r>
-        <w:rPr>
-          <w:noProof/>
-        </w:rPr>
-        <w:drawing>
-          <wp:inline distT="0" distB="0" distL="0" distR="0">
-            <wp:extent cx="3152775" cy="1705096"/>
-            <wp:effectExtent l="0" t="0" r="0" b="9525"/>
-            <wp:docPr id="3" name="Picture 3"/>
-            <wp:cNvGraphicFramePr>
-              <a:graphicFrameLocks xmlns:a="http://schemas.openxmlformats.org/drawingml/2006/main" noChangeAspect="1"/>
-            </wp:cNvGraphicFramePr>
-            <a:graphic xmlns:a="http://schemas.openxmlformats.org/drawingml/2006/main">
-              <a:graphicData uri="http://schemas.openxmlformats.org/drawingml/2006/picture">
-                <pic:pic xmlns:pic="http://schemas.openxmlformats.org/drawingml/2006/picture">
-                  <pic:nvPicPr>
-                    <pic:cNvPr id="0" name="Picture 1"/>
-                    <pic:cNvPicPr>
-                      <a:picLocks noChangeAspect="1" noChangeArrowheads="1"/>
-                    </pic:cNvPicPr>
-                  </pic:nvPicPr>
-                  <pic:blipFill>
-                    <a:blip r:embed="rId6" cstate="print">
-                      <a:extLst>
-                        <a:ext uri="{28A0092B-C50C-407E-A947-70E740481C1C}">
-                          <a14:useLocalDpi xmlns:a14="http://schemas.microsoft.com/office/drawing/2010/main" val="0"/>
-                        </a:ext>
-                      </a:extLst>
-                    </a:blip>
-                    <a:srcRect/>
-                    <a:stretch>
-                      <a:fillRect/>
-                    </a:stretch>
-                  </pic:blipFill>
-                  <pic:spPr bwMode="auto">
-                    <a:xfrm>
-                      <a:off x="0" y="0"/>
-                      <a:ext cx="3159802" cy="1708896"/>
-                    </a:xfrm>
-                    <a:prstGeom prst="rect">
-                      <a:avLst/>
-                    </a:prstGeom>
-                    <a:noFill/>
-                    <a:ln>
-                      <a:noFill/>
-                    </a:ln>
-                  </pic:spPr>
-                </pic:pic>
-              </a:graphicData>
-            </a:graphic>
-          </wp:inline>
-        </w:drawing>
-      </w:r>
-      <w:r>
-        <w:rPr>
-          <w:noProof/>
-        </w:rPr>
-        <w:drawing>
-          <wp:inline distT="0" distB="0" distL="0" distR="0">
-            <wp:extent cx="2767330" cy="1409700"/>
-            <wp:effectExtent l="0" t="0" r="0" b="0"/>
-            <wp:docPr id="7" name="Picture 7"/>
-            <wp:cNvGraphicFramePr>
-              <a:graphicFrameLocks xmlns:a="http://schemas.openxmlformats.org/drawingml/2006/main" noChangeAspect="1"/>
-            </wp:cNvGraphicFramePr>
-            <a:graphic xmlns:a="http://schemas.openxmlformats.org/drawingml/2006/main">
-              <a:graphicData uri="http://schemas.openxmlformats.org/drawingml/2006/picture">
-                <pic:pic xmlns:pic="http://schemas.openxmlformats.org/drawingml/2006/picture">
-                  <pic:nvPicPr>
-                    <pic:cNvPr id="1" name=""/>
-                    <pic:cNvPicPr/>
-                  </pic:nvPicPr>
-                  <pic:blipFill>
-                    <a:blip r:embed="rId7" cstate="print">
-                      <a:extLst>
-                        <a:ext uri="{28A0092B-C50C-407E-A947-70E740481C1C}">
-                          <a14:useLocalDpi xmlns:a14="http://schemas.microsoft.com/office/drawing/2010/main" val="0"/>
-                        </a:ext>
-                      </a:extLst>
-                    </a:blip>
-                    <a:stretch>
-                      <a:fillRect/>
-                    </a:stretch>
-                  </pic:blipFill>
-                  <pic:spPr>
-                    <a:xfrm>
-                      <a:off x="0" y="0"/>
-                      <a:ext cx="2767330" cy="1409700"/>
-                    </a:xfrm>
-                    <a:prstGeom prst="rect">
-                      <a:avLst/>
-                    </a:prstGeom>
-                  </pic:spPr>
-                </pic:pic>
-              </a:graphicData>
-            </a:graphic>
-          </wp:inline>
-        </w:drawing>
-      </w:r>
-    </w:p>
-    <w:p/>
-    <w:p>
-      <w:r>
-        <w:t>+ Chức năng: “Mới hơn” và “Mới hơn”:</w:t>
-      </w:r>
-    </w:p>
-    <w:p>
-      <w:r>
-        <w:t>. “Cũ hơn”</w:t>
-      </w:r>
-      <w:r>
-        <w:t>: như trang tiếp</w:t>
-      </w:r>
-      <w:r>
-        <w:t>. Load tiếp page tiếp theo vào replace vào cùng nội dung ở trên.</w:t>
-      </w:r>
-      <w:r>
-        <w:t xml:space="preserve"> </w:t>
-      </w:r>
-    </w:p>
-    <w:p>
-      <w:r>
-        <w:tab/>
-        <w:t xml:space="preserve">Khi load đến page cuối cùng thì </w:t>
-      </w:r>
-      <w:r>
-        <w:rPr>
-          <w:i/>
-        </w:rPr>
-        <w:t>inacvtive</w:t>
-      </w:r>
-      <w:r>
-        <w:t>.</w:t>
-      </w:r>
-    </w:p>
-    <w:p>
-      <w:r>
-        <w:t>. “</w:t>
-      </w:r>
-      <w:r>
-        <w:t>Mới hơn</w:t>
-      </w:r>
-      <w:r>
-        <w:t>”</w:t>
-      </w:r>
-      <w:r>
-        <w:t xml:space="preserve">: ngược lại với Cũ hơn. Như trang trước. Khi load đến page đầu tiên thì </w:t>
-      </w:r>
-      <w:r>
-        <w:rPr>
-          <w:i/>
-        </w:rPr>
-        <w:t>inactive</w:t>
-      </w:r>
-      <w:r>
-        <w:t>.</w:t>
-      </w:r>
-    </w:p>
-    <w:p>
-      <w:r>
-        <w:rPr>
-          <w:noProof/>
-        </w:rPr>
-        <w:drawing>
-          <wp:inline distT="0" distB="0" distL="0" distR="0" wp14:anchorId="5E06689F" wp14:editId="6FFC4A3C">
-            <wp:extent cx="1247775" cy="542925"/>
-            <wp:effectExtent l="0" t="0" r="9525" b="9525"/>
-            <wp:docPr id="4" name="Picture 4"/>
-            <wp:cNvGraphicFramePr>
-              <a:graphicFrameLocks xmlns:a="http://schemas.openxmlformats.org/drawingml/2006/main" noChangeAspect="1"/>
-            </wp:cNvGraphicFramePr>
-            <a:graphic xmlns:a="http://schemas.openxmlformats.org/drawingml/2006/main">
-              <a:graphicData uri="http://schemas.openxmlformats.org/drawingml/2006/picture">
-                <pic:pic xmlns:pic="http://schemas.openxmlformats.org/drawingml/2006/picture">
-                  <pic:nvPicPr>
-                    <pic:cNvPr id="1" name=""/>
-                    <pic:cNvPicPr/>
-                  </pic:nvPicPr>
-                  <pic:blipFill>
-                    <a:blip r:embed="rId8"/>
-                    <a:stretch>
-                      <a:fillRect/>
-                    </a:stretch>
-                  </pic:blipFill>
-                  <pic:spPr>
-                    <a:xfrm>
-                      <a:off x="0" y="0"/>
-                      <a:ext cx="1247775" cy="542925"/>
-                    </a:xfrm>
-                    <a:prstGeom prst="rect">
-                      <a:avLst/>
-                    </a:prstGeom>
-                  </pic:spPr>
-                </pic:pic>
-              </a:graphicData>
-            </a:graphic>
-          </wp:inline>
-        </w:drawing>
-      </w:r>
-      <w:r>
-        <w:rPr>
-          <w:noProof/>
-        </w:rPr>
-        <w:drawing>
-          <wp:inline distT="0" distB="0" distL="0" distR="0" wp14:anchorId="26B2D518" wp14:editId="51E1971A">
-            <wp:extent cx="1390650" cy="514350"/>
-            <wp:effectExtent l="0" t="0" r="0" b="0"/>
-            <wp:docPr id="5" name="Picture 5"/>
-            <wp:cNvGraphicFramePr>
-              <a:graphicFrameLocks xmlns:a="http://schemas.openxmlformats.org/drawingml/2006/main" noChangeAspect="1"/>
-            </wp:cNvGraphicFramePr>
-            <a:graphic xmlns:a="http://schemas.openxmlformats.org/drawingml/2006/main">
-              <a:graphicData uri="http://schemas.openxmlformats.org/drawingml/2006/picture">
-                <pic:pic xmlns:pic="http://schemas.openxmlformats.org/drawingml/2006/picture">
-                  <pic:nvPicPr>
-                    <pic:cNvPr id="1" name=""/>
-                    <pic:cNvPicPr/>
-                  </pic:nvPicPr>
-                  <pic:blipFill rotWithShape="1">
-                    <a:blip r:embed="rId9"/>
-                    <a:srcRect l="4046" t="6944" r="11561" b="18056"/>
-                    <a:stretch/>
-                  </pic:blipFill>
-                  <pic:spPr bwMode="auto">
-                    <a:xfrm>
-                      <a:off x="0" y="0"/>
-                      <a:ext cx="1390650" cy="514350"/>
-                    </a:xfrm>
-                    <a:prstGeom prst="rect">
-                      <a:avLst/>
-                    </a:prstGeom>
-                    <a:ln>
-                      <a:noFill/>
-                    </a:ln>
-                    <a:extLst>
-                      <a:ext uri="{53640926-AAD7-44D8-BBD7-CCE9431645EC}">
-                        <a14:shadowObscured xmlns:a14="http://schemas.microsoft.com/office/drawing/2010/main"/>
-                      </a:ext>
-                    </a:extLst>
-                  </pic:spPr>
-                </pic:pic>
-              </a:graphicData>
-            </a:graphic>
-          </wp:inline>
-        </w:drawing>
-      </w:r>
-    </w:p>
-    <w:p/>
-    <w:p/>
-    <w:p/>
-    <w:p>
-      <w:r>
-        <w:t>+ Đăng ký nhận tin: chưa làm.</w:t>
-      </w:r>
-    </w:p>
-    <w:p>
-      <w:r>
-        <w:rPr>
-          <w:noProof/>
-        </w:rPr>
-        <w:lastRenderedPageBreak/>
-        <w:drawing>
-          <wp:inline distT="0" distB="0" distL="0" distR="0" wp14:anchorId="32C2E12C" wp14:editId="66D44F9E">
-            <wp:extent cx="2200275" cy="1207467"/>
-            <wp:effectExtent l="0" t="0" r="0" b="0"/>
-            <wp:docPr id="6" name="Picture 6"/>
-            <wp:cNvGraphicFramePr>
-              <a:graphicFrameLocks xmlns:a="http://schemas.openxmlformats.org/drawingml/2006/main" noChangeAspect="1"/>
-            </wp:cNvGraphicFramePr>
-            <a:graphic xmlns:a="http://schemas.openxmlformats.org/drawingml/2006/main">
-              <a:graphicData uri="http://schemas.openxmlformats.org/drawingml/2006/picture">
-                <pic:pic xmlns:pic="http://schemas.openxmlformats.org/drawingml/2006/picture">
-                  <pic:nvPicPr>
-                    <pic:cNvPr id="1" name=""/>
-                    <pic:cNvPicPr/>
-                  </pic:nvPicPr>
-                  <pic:blipFill>
-                    <a:blip r:embed="rId10"/>
-                    <a:stretch>
-                      <a:fillRect/>
-                    </a:stretch>
-                  </pic:blipFill>
-                  <pic:spPr>
-                    <a:xfrm>
-                      <a:off x="0" y="0"/>
-                      <a:ext cx="2299592" cy="1261970"/>
-                    </a:xfrm>
-                    <a:prstGeom prst="rect">
-                      <a:avLst/>
-                    </a:prstGeom>
-                  </pic:spPr>
-                </pic:pic>
-              </a:graphicData>
-            </a:graphic>
-          </wp:inline>
-        </w:drawing>
-      </w:r>
-    </w:p>
-    <w:p>
-      <w:r>
-        <w:t xml:space="preserve">+ Với mỗi 2 hàng item thì chèn 1 box quảng cáo: </w:t>
-      </w:r>
-    </w:p>
-    <w:p>
-      <w:r>
-        <w:tab/>
-        <w:t>Chỗ này nên để setting: số hàng sẽ chèn quảng cáo + vị trí của hàng sẽ tự động tăng.</w:t>
-      </w:r>
-    </w:p>
-    <w:p>
-      <w:pPr>
-        <w:pStyle w:val="ListParagraph"/>
-        <w:numPr>
-          <w:ilvl w:val="0"/>
-          <w:numId w:val="1"/>
-        </w:numPr>
-      </w:pPr>
-      <w:r>
-        <w:t>Trang category</w:t>
-      </w:r>
-    </w:p>
-    <w:p>
-      <w:r>
-        <w:t xml:space="preserve">+ Breadcrumd: </w:t>
-      </w:r>
-      <w:r>
-        <w:t>Với mỗi danh mục có sub sẽ thể hiện dẫu xổ xuống. Sự kiện click để hiện sub.</w:t>
-      </w:r>
-    </w:p>
-    <w:p>
-      <w:r>
-        <w:rPr>
-          <w:noProof/>
-        </w:rPr>
-        <w:drawing>
-          <wp:inline distT="0" distB="0" distL="0" distR="0">
-            <wp:extent cx="3933825" cy="438150"/>
-            <wp:effectExtent l="0" t="0" r="9525" b="0"/>
-            <wp:docPr id="9" name="Picture 9"/>
-            <wp:cNvGraphicFramePr>
-              <a:graphicFrameLocks xmlns:a="http://schemas.openxmlformats.org/drawingml/2006/main" noChangeAspect="1"/>
-            </wp:cNvGraphicFramePr>
-            <a:graphic xmlns:a="http://schemas.openxmlformats.org/drawingml/2006/main">
-              <a:graphicData uri="http://schemas.openxmlformats.org/drawingml/2006/picture">
-                <pic:pic xmlns:pic="http://schemas.openxmlformats.org/drawingml/2006/picture">
-                  <pic:nvPicPr>
-                    <pic:cNvPr id="0" name="Picture 2"/>
-                    <pic:cNvPicPr>
-                      <a:picLocks noChangeAspect="1" noChangeArrowheads="1"/>
-                    </pic:cNvPicPr>
-                  </pic:nvPicPr>
-                  <pic:blipFill>
-                    <a:blip r:embed="rId11">
-                      <a:extLst>
-                        <a:ext uri="{28A0092B-C50C-407E-A947-70E740481C1C}">
-                          <a14:useLocalDpi xmlns:a14="http://schemas.microsoft.com/office/drawing/2010/main" val="0"/>
-                        </a:ext>
-                      </a:extLst>
-                    </a:blip>
-                    <a:srcRect/>
-                    <a:stretch>
-                      <a:fillRect/>
-                    </a:stretch>
-                  </pic:blipFill>
-                  <pic:spPr bwMode="auto">
-                    <a:xfrm>
-                      <a:off x="0" y="0"/>
-                      <a:ext cx="3933825" cy="438150"/>
-                    </a:xfrm>
-                    <a:prstGeom prst="rect">
-                      <a:avLst/>
-                    </a:prstGeom>
-                    <a:noFill/>
-                    <a:ln>
-                      <a:noFill/>
-                    </a:ln>
-                  </pic:spPr>
-                </pic:pic>
-              </a:graphicData>
-            </a:graphic>
-          </wp:inline>
-        </w:drawing>
-      </w:r>
-    </w:p>
-    <w:p>
-      <w:r>
-        <w:t>+ Chức năng: “Mới hơn” và “Mới hơn”:</w:t>
-      </w:r>
-      <w:r>
-        <w:t xml:space="preserve"> tương tự với trang chủ.</w:t>
-      </w:r>
-    </w:p>
-    <w:p>
-      <w:pPr>
-        <w:pStyle w:val="ListParagraph"/>
-        <w:numPr>
-          <w:ilvl w:val="0"/>
-          <w:numId w:val="1"/>
-        </w:numPr>
-      </w:pPr>
-      <w:r>
-        <w:t>Trang chi tiết</w:t>
-      </w:r>
-    </w:p>
-    <w:p>
-      <w:r>
-        <w:t>+ BreadCrumb: tương tự với category. Ở cuối thêm title của tin.</w:t>
-      </w:r>
-    </w:p>
-    <w:p>
-      <w:r>
-        <w:t xml:space="preserve">+ Bình luận (comment): chưa </w:t>
-      </w:r>
-      <w:r>
-        <w:t>làm</w:t>
-      </w:r>
-      <w:r>
-        <w:t>.</w:t>
-      </w:r>
-    </w:p>
-    <w:p>
-      <w:r>
-        <w:rPr>
-          <w:noProof/>
-        </w:rPr>
-        <w:drawing>
-          <wp:inline distT="0" distB="0" distL="0" distR="0" wp14:anchorId="796E93C4" wp14:editId="35630F99">
-            <wp:extent cx="4857750" cy="1138146"/>
-            <wp:effectExtent l="0" t="0" r="0" b="5080"/>
-            <wp:docPr id="10" name="Picture 10"/>
-            <wp:cNvGraphicFramePr>
-              <a:graphicFrameLocks xmlns:a="http://schemas.openxmlformats.org/drawingml/2006/main" noChangeAspect="1"/>
-            </wp:cNvGraphicFramePr>
-            <a:graphic xmlns:a="http://schemas.openxmlformats.org/drawingml/2006/main">
-              <a:graphicData uri="http://schemas.openxmlformats.org/drawingml/2006/picture">
-                <pic:pic xmlns:pic="http://schemas.openxmlformats.org/drawingml/2006/picture">
-                  <pic:nvPicPr>
-                    <pic:cNvPr id="1" name=""/>
-                    <pic:cNvPicPr/>
-                  </pic:nvPicPr>
-                  <pic:blipFill>
-                    <a:blip r:embed="rId12"/>
-                    <a:stretch>
-                      <a:fillRect/>
-                    </a:stretch>
-                  </pic:blipFill>
-                  <pic:spPr>
-                    <a:xfrm>
-                      <a:off x="0" y="0"/>
-                      <a:ext cx="4901789" cy="1148464"/>
-                    </a:xfrm>
-                    <a:prstGeom prst="rect">
-                      <a:avLst/>
-                    </a:prstGeom>
-                  </pic:spPr>
-                </pic:pic>
-              </a:graphicData>
-            </a:graphic>
-          </wp:inline>
-        </w:drawing>
-      </w:r>
-    </w:p>
-    <w:p>
-      <w:r>
-        <w:tab/>
-        <w:t>.Bình luận: ko cần đăng nhập.</w:t>
-      </w:r>
-    </w:p>
-    <w:p>
-      <w:r>
-        <w:tab/>
-        <w:t>.Thành phố: khi user gõ thì thể hiện autocomplete. Để nhanh thì có thể sử dụng list city html trên view.</w:t>
-      </w:r>
-    </w:p>
-    <w:p>
-      <w:r>
-        <w:tab/>
-        <w:t>.Like: sử dụng cookies để kiểm tra like rồi hay chưa.(news.{newsId}.{commentId})</w:t>
-      </w:r>
-    </w:p>
-    <w:p>
-      <w:r>
-        <w:tab/>
-        <w:t>.UnLike</w:t>
-      </w:r>
-      <w:r>
-        <w:t>: ngược lại.</w:t>
-      </w:r>
-    </w:p>
-    <w:p>
-      <w:pPr>
-        <w:pStyle w:val="ListParagraph"/>
-        <w:numPr>
-          <w:ilvl w:val="0"/>
-          <w:numId w:val="1"/>
-        </w:numPr>
-      </w:pPr>
-      <w:r>
-        <w:t>Trang tags</w:t>
-      </w:r>
-    </w:p>
-    <w:p>
-      <w:r>
-        <w:t>+ Chức năng: “Mới hơn” và “Mới hơn”</w:t>
-      </w:r>
-      <w:r>
-        <w:t>: đổi lại là thể hiệ</w:t>
-      </w:r>
-      <w:r>
-        <w:t>n phân trang</w:t>
-      </w:r>
-      <w:r>
-        <w:t xml:space="preserve"> bình thường</w:t>
+        <w:t>*Responsive;</w:t>
       </w:r>
       <w:bookmarkStart w:id="0" w:name="_GoBack"/>
       <w:bookmarkEnd w:id="0"/>
-      <w:r>
-        <w:t>.</w:t>
-      </w:r>
     </w:p>
     <w:sectPr>
       <w:pgSz w:w="12240" w:h="15840"/>
